--- a/sumk-data介绍.docx
+++ b/sumk-data介绍.docx
@@ -72,8 +72,6 @@
             </w:rPr>
             <w:t>目录</w:t>
           </w:r>
-          <w:bookmarkStart w:id="1" w:name="_GoBack"/>
-          <w:bookmarkEnd w:id="1"/>
         </w:p>
         <w:p>
           <w:pPr>
@@ -1548,14 +1546,14 @@
       <w:pPr>
         <w:pStyle w:val="2"/>
       </w:pPr>
-      <w:bookmarkStart w:id="2" w:name="_Toc48293985"/>
+      <w:bookmarkStart w:id="1" w:name="_Toc48293985"/>
       <w:r>
         <w:t>ORM</w:t>
       </w:r>
       <w:r>
         <w:t>的公共特性</w:t>
       </w:r>
-      <w:bookmarkEnd w:id="2"/>
+      <w:bookmarkEnd w:id="1"/>
     </w:p>
     <w:p>
       <w:pPr>
@@ -2534,11 +2532,11 @@
       <w:pPr>
         <w:pStyle w:val="2"/>
       </w:pPr>
-      <w:bookmarkStart w:id="3" w:name="_Toc48293986"/>
+      <w:bookmarkStart w:id="2" w:name="_Toc48293986"/>
       <w:r>
         <w:t>Select</w:t>
       </w:r>
-      <w:bookmarkEnd w:id="3"/>
+      <w:bookmarkEnd w:id="2"/>
     </w:p>
     <w:p>
       <w:pPr>
@@ -2922,7 +2920,7 @@
       <w:pPr>
         <w:pStyle w:val="3"/>
       </w:pPr>
-      <w:bookmarkStart w:id="4" w:name="_Toc48293987"/>
+      <w:bookmarkStart w:id="3" w:name="_Toc48293987"/>
       <w:proofErr w:type="spellStart"/>
       <w:r>
         <w:t>addEqual</w:t>
@@ -2937,7 +2935,7 @@
       <w:r>
         <w:t>：</w:t>
       </w:r>
-      <w:bookmarkEnd w:id="4"/>
+      <w:bookmarkEnd w:id="3"/>
     </w:p>
     <w:p>
       <w:pPr>
@@ -3172,7 +3170,7 @@
       <w:pPr>
         <w:pStyle w:val="3"/>
       </w:pPr>
-      <w:bookmarkStart w:id="5" w:name="_Toc48293988"/>
+      <w:bookmarkStart w:id="4" w:name="_Toc48293988"/>
       <w:r>
         <w:t>比较</w:t>
       </w:r>
@@ -3213,7 +3211,7 @@
       <w:r>
         <w:t>：</w:t>
       </w:r>
-      <w:bookmarkEnd w:id="5"/>
+      <w:bookmarkEnd w:id="4"/>
     </w:p>
     <w:p>
       <w:pPr>
@@ -4319,7 +4317,7 @@
       <w:pPr>
         <w:pStyle w:val="3"/>
       </w:pPr>
-      <w:bookmarkStart w:id="6" w:name="_Toc48293989"/>
+      <w:bookmarkStart w:id="5" w:name="_Toc48293989"/>
       <w:proofErr w:type="spellStart"/>
       <w:r>
         <w:t>allowEmptyWhere</w:t>
@@ -4331,7 +4329,7 @@
       <w:r>
         <w:t>方法</w:t>
       </w:r>
-      <w:bookmarkEnd w:id="6"/>
+      <w:bookmarkEnd w:id="5"/>
     </w:p>
     <w:p>
       <w:pPr>
@@ -4452,14 +4450,14 @@
       <w:pPr>
         <w:pStyle w:val="3"/>
       </w:pPr>
-      <w:bookmarkStart w:id="7" w:name="_Toc48293990"/>
+      <w:bookmarkStart w:id="6" w:name="_Toc48293990"/>
       <w:proofErr w:type="spellStart"/>
       <w:proofErr w:type="gramStart"/>
       <w:r>
         <w:lastRenderedPageBreak/>
         <w:t>resultHandler</w:t>
       </w:r>
-      <w:bookmarkEnd w:id="7"/>
+      <w:bookmarkEnd w:id="6"/>
       <w:proofErr w:type="spellEnd"/>
       <w:proofErr w:type="gramEnd"/>
     </w:p>
@@ -4591,11 +4589,11 @@
       <w:r>
         <w:t> </w:t>
       </w:r>
-      <w:bookmarkStart w:id="8" w:name="_Toc48293991"/>
+      <w:bookmarkStart w:id="7" w:name="_Toc48293991"/>
       <w:r>
         <w:t>排序</w:t>
       </w:r>
-      <w:bookmarkEnd w:id="8"/>
+      <w:bookmarkEnd w:id="7"/>
     </w:p>
     <w:p>
       <w:pPr>
@@ -4800,7 +4798,7 @@
       <w:pPr>
         <w:pStyle w:val="3"/>
       </w:pPr>
-      <w:bookmarkStart w:id="9" w:name="_Toc48293992"/>
+      <w:bookmarkStart w:id="8" w:name="_Toc48293992"/>
       <w:r>
         <w:t>offset</w:t>
       </w:r>
@@ -4808,7 +4806,7 @@
       <w:r>
         <w:t>  limit</w:t>
       </w:r>
-      <w:bookmarkEnd w:id="9"/>
+      <w:bookmarkEnd w:id="8"/>
       <w:proofErr w:type="gramEnd"/>
     </w:p>
     <w:p>
@@ -4930,14 +4928,14 @@
       <w:pPr>
         <w:pStyle w:val="3"/>
       </w:pPr>
-      <w:bookmarkStart w:id="10" w:name="_Toc48293993"/>
+      <w:bookmarkStart w:id="9" w:name="_Toc48293993"/>
       <w:r>
         <w:rPr>
           <w:rFonts w:hint="eastAsia"/>
         </w:rPr>
         <w:t>其它方法</w:t>
       </w:r>
-      <w:bookmarkEnd w:id="10"/>
+      <w:bookmarkEnd w:id="9"/>
     </w:p>
     <w:p>
       <w:pPr>
@@ -5074,12 +5072,12 @@
       <w:pPr>
         <w:pStyle w:val="2"/>
       </w:pPr>
-      <w:bookmarkStart w:id="11" w:name="_Toc48293994"/>
+      <w:bookmarkStart w:id="10" w:name="_Toc48293994"/>
       <w:r>
         <w:lastRenderedPageBreak/>
         <w:t>Insert</w:t>
       </w:r>
-      <w:bookmarkEnd w:id="11"/>
+      <w:bookmarkEnd w:id="10"/>
     </w:p>
     <w:p>
       <w:pPr>
@@ -5355,11 +5353,11 @@
       <w:pPr>
         <w:pStyle w:val="2"/>
       </w:pPr>
-      <w:bookmarkStart w:id="12" w:name="_Toc48293995"/>
+      <w:bookmarkStart w:id="11" w:name="_Toc48293995"/>
       <w:r>
         <w:t>Update</w:t>
       </w:r>
-      <w:bookmarkEnd w:id="12"/>
+      <w:bookmarkEnd w:id="11"/>
     </w:p>
     <w:p>
       <w:pPr>
@@ -5906,6 +5904,90 @@
         </w:rPr>
         <w:t>中的参数起作用</w:t>
       </w:r>
+      <w:r>
+        <w:rPr>
+          <w:rFonts w:ascii="Segoe UI Emoji" w:eastAsia="宋体" w:hAnsi="Segoe UI Emoji" w:cs="宋体" w:hint="eastAsia"/>
+          <w:color w:val="333333"/>
+          <w:kern w:val="0"/>
+          <w:sz w:val="24"/>
+          <w:szCs w:val="24"/>
+        </w:rPr>
+        <w:t>。如果更新使用的对象是</w:t>
+      </w:r>
+      <w:proofErr w:type="spellStart"/>
+      <w:r>
+        <w:rPr>
+          <w:rFonts w:ascii="Segoe UI Emoji" w:eastAsia="宋体" w:hAnsi="Segoe UI Emoji" w:cs="宋体" w:hint="eastAsia"/>
+          <w:color w:val="333333"/>
+          <w:kern w:val="0"/>
+          <w:sz w:val="24"/>
+          <w:szCs w:val="24"/>
+        </w:rPr>
+        <w:t>pojo</w:t>
+      </w:r>
+      <w:proofErr w:type="spellEnd"/>
+      <w:r>
+        <w:rPr>
+          <w:rFonts w:ascii="Segoe UI Emoji" w:eastAsia="宋体" w:hAnsi="Segoe UI Emoji" w:cs="宋体" w:hint="eastAsia"/>
+          <w:color w:val="333333"/>
+          <w:kern w:val="0"/>
+          <w:sz w:val="24"/>
+          <w:szCs w:val="24"/>
+        </w:rPr>
+        <w:t>类型，部分更新只更新不为</w:t>
+      </w:r>
+      <w:r>
+        <w:rPr>
+          <w:rFonts w:ascii="Segoe UI Emoji" w:eastAsia="宋体" w:hAnsi="Segoe UI Emoji" w:cs="宋体" w:hint="eastAsia"/>
+          <w:color w:val="333333"/>
+          <w:kern w:val="0"/>
+          <w:sz w:val="24"/>
+          <w:szCs w:val="24"/>
+        </w:rPr>
+        <w:t>null</w:t>
+      </w:r>
+      <w:r>
+        <w:rPr>
+          <w:rFonts w:ascii="Segoe UI Emoji" w:eastAsia="宋体" w:hAnsi="Segoe UI Emoji" w:cs="宋体" w:hint="eastAsia"/>
+          <w:color w:val="333333"/>
+          <w:kern w:val="0"/>
+          <w:sz w:val="24"/>
+          <w:szCs w:val="24"/>
+        </w:rPr>
+        <w:t>的字段，如果是</w:t>
+      </w:r>
+      <w:r>
+        <w:rPr>
+          <w:rFonts w:ascii="Segoe UI Emoji" w:eastAsia="宋体" w:hAnsi="Segoe UI Emoji" w:cs="宋体" w:hint="eastAsia"/>
+          <w:color w:val="333333"/>
+          <w:kern w:val="0"/>
+          <w:sz w:val="24"/>
+          <w:szCs w:val="24"/>
+        </w:rPr>
+        <w:t>map</w:t>
+      </w:r>
+      <w:r>
+        <w:rPr>
+          <w:rFonts w:ascii="Segoe UI Emoji" w:eastAsia="宋体" w:hAnsi="Segoe UI Emoji" w:cs="宋体" w:hint="eastAsia"/>
+          <w:color w:val="333333"/>
+          <w:kern w:val="0"/>
+          <w:sz w:val="24"/>
+          <w:szCs w:val="24"/>
+        </w:rPr>
+        <w:t>，部分更新</w:t>
+      </w:r>
+      <w:r>
+        <w:rPr>
+          <w:rFonts w:ascii="Segoe UI Emoji" w:eastAsia="宋体" w:hAnsi="Segoe UI Emoji" w:cs="宋体" w:hint="eastAsia"/>
+          <w:color w:val="333333"/>
+          <w:kern w:val="0"/>
+          <w:sz w:val="24"/>
+          <w:szCs w:val="24"/>
+        </w:rPr>
+        <w:t>与全量更新效果类似，推荐使用部分更新</w:t>
+      </w:r>
+      <w:bookmarkStart w:id="12" w:name="_GoBack"/>
+      <w:bookmarkEnd w:id="12"/>
     </w:p>
     <w:p>
       <w:pPr>
@@ -13520,7 +13602,7 @@
 </file>
 
 <file path=customXml/itemProps1.xml><?xml version="1.0" encoding="utf-8"?>
-<ds:datastoreItem xmlns:ds="http://schemas.openxmlformats.org/officeDocument/2006/customXml" ds:itemID="{BAA1FD25-C547-41DF-9EC1-51E7FD019FC2}">
+<ds:datastoreItem xmlns:ds="http://schemas.openxmlformats.org/officeDocument/2006/customXml" ds:itemID="{FC98CEE4-C3BC-4E55-B6E1-41E2134882EF}">
   <ds:schemaRefs>
     <ds:schemaRef ds:uri="http://schemas.openxmlformats.org/officeDocument/2006/bibliography"/>
   </ds:schemaRefs>
